--- a/Projekt przypadków testowych-OLX- mobilny.docx
+++ b/Projekt przypadków testowych-OLX- mobilny.docx
@@ -1023,6 +1023,8 @@
             <w:br w:type="page"/>
           </w:r>
         </w:p>
+        <w:bookmarkStart w:id="0" w:name="_GoBack" w:displacedByCustomXml="next"/>
+        <w:bookmarkEnd w:id="0" w:displacedByCustomXml="next"/>
       </w:sdtContent>
     </w:sdt>
     <w:sdt>
@@ -1073,8 +1075,6 @@
             <w:t>ci</w:t>
           </w:r>
         </w:p>
-        <w:bookmarkStart w:id="0" w:name="_GoBack"/>
-        <w:bookmarkEnd w:id="0"/>
         <w:p>
           <w:pPr>
             <w:pStyle w:val="Spistreci1"/>
@@ -1536,7 +1536,7 @@
                 <w:noProof/>
                 <w:webHidden/>
               </w:rPr>
-              <w:t>3</w:t>
+              <w:t>4</w:t>
             </w:r>
             <w:r>
               <w:rPr>
@@ -5744,6 +5744,19 @@
     </w:p>
     <w:p>
       <w:pPr>
+        <w:shd w:val="clear" w:color="auto" w:fill="FFFFFF"/>
+        <w:spacing w:after="0" w:line="240" w:lineRule="auto"/>
+        <w:textAlignment w:val="baseline"/>
+        <w:rPr>
+          <w:rFonts w:eastAsia="Times New Roman" w:cs="Arial"/>
+          <w:sz w:val="24"/>
+          <w:szCs w:val="24"/>
+          <w:lang w:eastAsia="pl-PL"/>
+        </w:rPr>
+      </w:pPr>
+    </w:p>
+    <w:p>
+      <w:pPr>
         <w:pStyle w:val="Nagwek2"/>
         <w:rPr>
           <w:rFonts w:asciiTheme="minorHAnsi" w:eastAsia="Times New Roman" w:hAnsiTheme="minorHAnsi" w:cs="Arial"/>
@@ -8664,6 +8677,7 @@
         </w:rPr>
         <w:t>”</w:t>
       </w:r>
+      <w:bookmarkStart w:id="6" w:name="_Toc12883259"/>
     </w:p>
     <w:p>
       <w:pPr>
@@ -8678,8 +8692,24 @@
           <w:lang w:eastAsia="pl-PL"/>
         </w:rPr>
       </w:pPr>
-      <w:bookmarkStart w:id="6" w:name="_Toc12883259"/>
-      <w:r>
+    </w:p>
+    <w:p>
+      <w:pPr>
+        <w:rPr>
+          <w:lang w:eastAsia="pl-PL"/>
+        </w:rPr>
+      </w:pPr>
+    </w:p>
+    <w:p>
+      <w:pPr>
+        <w:rPr>
+          <w:lang w:eastAsia="pl-PL"/>
+        </w:rPr>
+      </w:pPr>
+    </w:p>
+    <w:p>
+      <w:pPr>
+        <w:pStyle w:val="Nagwek2"/>
         <w:rPr>
           <w:rFonts w:asciiTheme="minorHAnsi" w:eastAsia="Times New Roman" w:hAnsiTheme="minorHAnsi" w:cs="Arial"/>
           <w:b/>
@@ -8689,6 +8719,18 @@
           <w:bdr w:val="none" w:sz="0" w:space="0" w:color="auto" w:frame="1"/>
           <w:lang w:eastAsia="pl-PL"/>
         </w:rPr>
+      </w:pPr>
+      <w:r>
+        <w:rPr>
+          <w:rFonts w:asciiTheme="minorHAnsi" w:eastAsia="Times New Roman" w:hAnsiTheme="minorHAnsi" w:cs="Arial"/>
+          <w:b/>
+          <w:bCs/>
+          <w:sz w:val="24"/>
+          <w:szCs w:val="24"/>
+          <w:bdr w:val="none" w:sz="0" w:space="0" w:color="auto" w:frame="1"/>
+          <w:lang w:eastAsia="pl-PL"/>
+        </w:rPr>
+        <w:lastRenderedPageBreak/>
         <w:t>Przypadek testowy_5</w:t>
       </w:r>
       <w:bookmarkEnd w:id="6"/>
@@ -8978,7 +9020,6 @@
           <w:szCs w:val="24"/>
           <w:lang w:eastAsia="pl-PL"/>
         </w:rPr>
-        <w:lastRenderedPageBreak/>
         <w:t>Dane testowe –</w:t>
       </w:r>
       <w:r>
@@ -11596,6 +11637,16 @@
         </w:rPr>
         <w:t>:</w:t>
       </w:r>
+    </w:p>
+    <w:p>
+      <w:pPr>
+        <w:rPr>
+          <w:rFonts w:cs="Arial"/>
+          <w:sz w:val="24"/>
+          <w:szCs w:val="24"/>
+          <w:shd w:val="clear" w:color="auto" w:fill="FFFFFF"/>
+        </w:rPr>
+      </w:pPr>
     </w:p>
     <w:tbl>
       <w:tblPr>
@@ -11657,6 +11708,7 @@
                 <w:szCs w:val="27"/>
                 <w:lang w:eastAsia="pl-PL"/>
               </w:rPr>
+              <w:lastRenderedPageBreak/>
               <w:t>Dost</w:t>
             </w:r>
             <w:r>
@@ -12017,7 +12069,6 @@
           <w:bdr w:val="none" w:sz="0" w:space="0" w:color="auto" w:frame="1"/>
           <w:lang w:eastAsia="pl-PL"/>
         </w:rPr>
-        <w:lastRenderedPageBreak/>
         <w:t>Przypadek testowy_7</w:t>
       </w:r>
       <w:bookmarkEnd w:id="8"/>
@@ -13761,56 +13812,6 @@
         </w:tc>
       </w:tr>
     </w:tbl>
-    <w:p>
-      <w:pPr>
-        <w:rPr>
-          <w:rFonts w:cs="Arial"/>
-          <w:sz w:val="24"/>
-          <w:szCs w:val="24"/>
-          <w:shd w:val="clear" w:color="auto" w:fill="FFFFFF"/>
-        </w:rPr>
-      </w:pPr>
-    </w:p>
-    <w:p>
-      <w:pPr>
-        <w:rPr>
-          <w:rFonts w:cs="Arial"/>
-          <w:sz w:val="24"/>
-          <w:szCs w:val="24"/>
-          <w:shd w:val="clear" w:color="auto" w:fill="FFFFFF"/>
-        </w:rPr>
-      </w:pPr>
-    </w:p>
-    <w:p>
-      <w:pPr>
-        <w:rPr>
-          <w:rFonts w:cs="Arial"/>
-          <w:sz w:val="24"/>
-          <w:szCs w:val="24"/>
-          <w:shd w:val="clear" w:color="auto" w:fill="FFFFFF"/>
-        </w:rPr>
-      </w:pPr>
-    </w:p>
-    <w:p>
-      <w:pPr>
-        <w:rPr>
-          <w:rFonts w:cs="Arial"/>
-          <w:sz w:val="24"/>
-          <w:szCs w:val="24"/>
-          <w:shd w:val="clear" w:color="auto" w:fill="FFFFFF"/>
-        </w:rPr>
-      </w:pPr>
-    </w:p>
-    <w:p>
-      <w:pPr>
-        <w:rPr>
-          <w:rFonts w:cs="Arial"/>
-          <w:sz w:val="24"/>
-          <w:szCs w:val="24"/>
-          <w:shd w:val="clear" w:color="auto" w:fill="FFFFFF"/>
-        </w:rPr>
-      </w:pPr>
-    </w:p>
     <w:p>
       <w:pPr>
         <w:rPr>
@@ -17053,70 +17054,6 @@
     </w:p>
     <w:p>
       <w:pPr>
-        <w:shd w:val="clear" w:color="auto" w:fill="FFFFFF"/>
-        <w:spacing w:after="0" w:line="240" w:lineRule="auto"/>
-        <w:textAlignment w:val="baseline"/>
-        <w:rPr>
-          <w:rFonts w:eastAsia="Times New Roman" w:cs="Arial"/>
-          <w:b/>
-          <w:bCs/>
-          <w:sz w:val="24"/>
-          <w:szCs w:val="24"/>
-          <w:bdr w:val="none" w:sz="0" w:space="0" w:color="auto" w:frame="1"/>
-          <w:lang w:eastAsia="pl-PL"/>
-        </w:rPr>
-      </w:pPr>
-    </w:p>
-    <w:p>
-      <w:pPr>
-        <w:shd w:val="clear" w:color="auto" w:fill="FFFFFF"/>
-        <w:spacing w:after="0" w:line="240" w:lineRule="auto"/>
-        <w:textAlignment w:val="baseline"/>
-        <w:rPr>
-          <w:rFonts w:eastAsia="Times New Roman" w:cs="Arial"/>
-          <w:b/>
-          <w:bCs/>
-          <w:sz w:val="24"/>
-          <w:szCs w:val="24"/>
-          <w:bdr w:val="none" w:sz="0" w:space="0" w:color="auto" w:frame="1"/>
-          <w:lang w:eastAsia="pl-PL"/>
-        </w:rPr>
-      </w:pPr>
-    </w:p>
-    <w:p>
-      <w:pPr>
-        <w:shd w:val="clear" w:color="auto" w:fill="FFFFFF"/>
-        <w:spacing w:after="0" w:line="240" w:lineRule="auto"/>
-        <w:textAlignment w:val="baseline"/>
-        <w:rPr>
-          <w:rFonts w:eastAsia="Times New Roman" w:cs="Arial"/>
-          <w:b/>
-          <w:bCs/>
-          <w:sz w:val="24"/>
-          <w:szCs w:val="24"/>
-          <w:bdr w:val="none" w:sz="0" w:space="0" w:color="auto" w:frame="1"/>
-          <w:lang w:eastAsia="pl-PL"/>
-        </w:rPr>
-      </w:pPr>
-    </w:p>
-    <w:p>
-      <w:pPr>
-        <w:shd w:val="clear" w:color="auto" w:fill="FFFFFF"/>
-        <w:spacing w:after="0" w:line="240" w:lineRule="auto"/>
-        <w:textAlignment w:val="baseline"/>
-        <w:rPr>
-          <w:rFonts w:eastAsia="Times New Roman" w:cs="Arial"/>
-          <w:b/>
-          <w:bCs/>
-          <w:sz w:val="24"/>
-          <w:szCs w:val="24"/>
-          <w:bdr w:val="none" w:sz="0" w:space="0" w:color="auto" w:frame="1"/>
-          <w:lang w:eastAsia="pl-PL"/>
-        </w:rPr>
-      </w:pPr>
-    </w:p>
-    <w:p>
-      <w:pPr>
         <w:pStyle w:val="Nagwek2"/>
         <w:rPr>
           <w:rFonts w:asciiTheme="minorHAnsi" w:eastAsia="Times New Roman" w:hAnsiTheme="minorHAnsi" w:cs="Arial"/>
@@ -18883,7 +18820,6 @@
           <w:bdr w:val="none" w:sz="0" w:space="0" w:color="auto" w:frame="1"/>
           <w:lang w:eastAsia="pl-PL"/>
         </w:rPr>
-        <w:lastRenderedPageBreak/>
         <w:t>Przej</w:t>
       </w:r>
       <w:r>
@@ -19168,6 +19104,7 @@
           <w:bdr w:val="none" w:sz="0" w:space="0" w:color="auto" w:frame="1"/>
           <w:lang w:eastAsia="pl-PL"/>
         </w:rPr>
+        <w:lastRenderedPageBreak/>
         <w:t>Oczekiwany rezultat – </w:t>
       </w:r>
       <w:r>
@@ -20356,6 +20293,26 @@
         </w:rPr>
         <w:t>czone sukcesem.</w:t>
       </w:r>
+    </w:p>
+    <w:p>
+      <w:pPr>
+        <w:rPr>
+          <w:rFonts w:cs="Arial"/>
+          <w:sz w:val="24"/>
+          <w:szCs w:val="24"/>
+          <w:shd w:val="clear" w:color="auto" w:fill="FFFFFF"/>
+        </w:rPr>
+      </w:pPr>
+    </w:p>
+    <w:p>
+      <w:pPr>
+        <w:rPr>
+          <w:rFonts w:cs="Arial"/>
+          <w:sz w:val="24"/>
+          <w:szCs w:val="24"/>
+          <w:shd w:val="clear" w:color="auto" w:fill="FFFFFF"/>
+        </w:rPr>
+      </w:pPr>
     </w:p>
     <w:p>
       <w:pPr>
@@ -25983,7 +25940,7 @@
 </file>
 
 <file path=customXml/itemProps2.xml><?xml version="1.0" encoding="utf-8"?>
-<ds:datastoreItem xmlns:ds="http://schemas.openxmlformats.org/officeDocument/2006/customXml" ds:itemID="{1638B522-7931-4861-80E1-03443A32E1D6}">
+<ds:datastoreItem xmlns:ds="http://schemas.openxmlformats.org/officeDocument/2006/customXml" ds:itemID="{7F96259A-340A-42C8-A602-CE8B4BE62DBA}">
   <ds:schemaRefs>
     <ds:schemaRef ds:uri="http://schemas.openxmlformats.org/officeDocument/2006/bibliography"/>
   </ds:schemaRefs>
